--- a/Test_BP/Fol_2k_files_500(2)/es-ES/file 500_2 - Copy (79).docx
+++ b/Test_BP/Fol_2k_files_500(2)/es-ES/file 500_2 - Copy (79).docx
@@ -1,7 +1,7 @@
 
 <file path=word/document.xml><?xml version="1.0" encoding="utf-8"?>
 <w:document xmlns:wpc="http://schemas.microsoft.com/office/word/2010/wordprocessingCanvas" xmlns:cx="http://schemas.microsoft.com/office/drawing/2014/chartex" xmlns:cx1="http://schemas.microsoft.com/office/drawing/2015/9/8/chartex" xmlns:cx2="http://schemas.microsoft.com/office/drawing/2015/10/21/chartex" xmlns:cx3="http://schemas.microsoft.com/office/drawing/2016/5/9/chartex" xmlns:cx4="http://schemas.microsoft.com/office/drawing/2016/5/10/chartex" xmlns:cx5="http://schemas.microsoft.com/office/drawing/2016/5/11/chartex" xmlns:mc="http://schemas.openxmlformats.org/markup-compatibility/2006" xmlns:o="urn:schemas-microsoft-com:office:office" xmlns:r="http://schemas.openxmlformats.org/officeDocument/2006/relationships" xmlns:m="http://schemas.openxmlformats.org/officeDocument/2006/math" xmlns:v="urn:schemas-microsoft-com:vml" xmlns:wp14="http://schemas.microsoft.com/office/word/2010/wordprocessingDrawing" xmlns:wp="http://schemas.openxmlformats.org/drawingml/2006/wordprocessingDrawing" xmlns:w10="urn:schemas-microsoft-com:office:word" xmlns:w="http://schemas.openxmlformats.org/wordprocessingml/2006/main" xmlns:w14="http://schemas.microsoft.com/office/word/2010/wordml" xmlns:w15="http://schemas.microsoft.com/office/word/2012/wordml" xmlns:wne="http://schemas.microsoft.com/office/word/2006/wordml" xmlns:wpg="http://schemas.microsoft.com/office/word/2010/wordprocessingGroup" xmlns:wpi="http://schemas.microsoft.com/office/word/2010/wordprocessingInk" xmlns:wps="http://schemas.microsoft.com/office/word/2010/wordprocessingShape" mc:Ignorable="w14 w15 wp14">
-  <!-- Generated by Aspose.Words for Java 20.12.0 -->
+  <!-- Generated by Aspose.Words for Java 21.10.0 -->
   <w:body>
     <w:p>
       <w:pPr>
@@ -35,44 +35,44 @@
           <w:highlight w:val="none"/>
           <w:u w:val="none" w:color="auto"/>
           <w:effect w:val="none"/>
-          <w:bdr w:val="nil"/>
-          <w:shd w:val="clear" w:color="auto" w:fill="auto"/>
-          <w:vertAlign w:val="baseline"/>
-          <w:rtl w:val="0"/>
-          <w:cs w:val="0"/>
-          <w:lang w:val="es-ES" w:eastAsia="zh-TW" w:bidi="ar-SA"/>
-        </w:rPr>
-        <w:t>t ëéxcëépt tõô sõô tëémpëér múýtúýåäl tåästëés mõôthëér.</w:t>
-      </w:r>
-      <w:r>
-        <w:rPr>
-          <w:rStyle w:val="DefaultParagraphFont"/>
-          <w:rFonts w:ascii="Calibri" w:eastAsia="Calibri" w:hAnsi="Calibri" w:cs="Calibri"/>
-          <w:b w:val="0"/>
-          <w:bCs w:val="0"/>
-          <w:i w:val="0"/>
-          <w:iCs w:val="0"/>
-          <w:caps w:val="0"/>
-          <w:smallCaps w:val="0"/>
-          <w:strike w:val="0"/>
-          <w:dstrike w:val="0"/>
-          <w:outline w:val="0"/>
-          <w:shadow w:val="0"/>
-          <w:emboss w:val="0"/>
-          <w:imprint w:val="0"/>
-          <w:noProof w:val="0"/>
-          <w:vanish w:val="0"/>
-          <w:color w:val="auto"/>
-          <w:spacing w:val="0"/>
-          <w:w w:val="100"/>
-          <w:kern w:val="0"/>
-          <w:position w:val="0"/>
-          <w:sz w:val="22"/>
-          <w:szCs w:val="22"/>
-          <w:highlight w:val="none"/>
-          <w:u w:val="none" w:color="auto"/>
-          <w:effect w:val="none"/>
-          <w:bdr w:val="nil"/>
+          <w:bdr w:val="none" w:sz="0" w:space="0" w:color="auto"/>
+          <w:shd w:val="clear" w:color="auto" w:fill="auto"/>
+          <w:vertAlign w:val="baseline"/>
+          <w:rtl w:val="0"/>
+          <w:cs w:val="0"/>
+          <w:lang w:val="es-ES" w:eastAsia="zh-TW" w:bidi="ar-SA"/>
+        </w:rPr>
+        <w:t>t éëxcéëpt tóò sóò téëmpéër müútüúâál tâástéës móòthéër.</w:t>
+      </w:r>
+      <w:r>
+        <w:rPr>
+          <w:rStyle w:val="DefaultParagraphFont"/>
+          <w:rFonts w:ascii="Calibri" w:eastAsia="Calibri" w:hAnsi="Calibri" w:cs="Calibri"/>
+          <w:b w:val="0"/>
+          <w:bCs w:val="0"/>
+          <w:i w:val="0"/>
+          <w:iCs w:val="0"/>
+          <w:caps w:val="0"/>
+          <w:smallCaps w:val="0"/>
+          <w:strike w:val="0"/>
+          <w:dstrike w:val="0"/>
+          <w:outline w:val="0"/>
+          <w:shadow w:val="0"/>
+          <w:emboss w:val="0"/>
+          <w:imprint w:val="0"/>
+          <w:noProof w:val="0"/>
+          <w:vanish w:val="0"/>
+          <w:color w:val="auto"/>
+          <w:spacing w:val="0"/>
+          <w:w w:val="100"/>
+          <w:kern w:val="0"/>
+          <w:position w:val="0"/>
+          <w:sz w:val="22"/>
+          <w:szCs w:val="22"/>
+          <w:highlight w:val="none"/>
+          <w:u w:val="none" w:color="auto"/>
+          <w:effect w:val="none"/>
+          <w:bdr w:val="none" w:sz="0" w:space="0" w:color="auto"/>
           <w:shd w:val="clear" w:color="auto" w:fill="auto"/>
           <w:vertAlign w:val="baseline"/>
           <w:rtl w:val="0"/>
@@ -109,44 +109,44 @@
           <w:highlight w:val="none"/>
           <w:u w:val="none" w:color="auto"/>
           <w:effect w:val="none"/>
-          <w:bdr w:val="nil"/>
-          <w:shd w:val="clear" w:color="auto" w:fill="auto"/>
-          <w:vertAlign w:val="baseline"/>
-          <w:rtl w:val="0"/>
-          <w:cs w:val="0"/>
-          <w:lang w:val="es-ES" w:eastAsia="zh-TW" w:bidi="ar-SA"/>
-        </w:rPr>
-        <w:t>Ìntéëréëstéëd cüýltïîváätéëd ïîts cöóntïînüýïîng nöów yéët áäréë.</w:t>
-      </w:r>
-      <w:r>
-        <w:rPr>
-          <w:rStyle w:val="DefaultParagraphFont"/>
-          <w:rFonts w:ascii="Calibri" w:eastAsia="Calibri" w:hAnsi="Calibri" w:cs="Calibri"/>
-          <w:b w:val="0"/>
-          <w:bCs w:val="0"/>
-          <w:i w:val="0"/>
-          <w:iCs w:val="0"/>
-          <w:caps w:val="0"/>
-          <w:smallCaps w:val="0"/>
-          <w:strike w:val="0"/>
-          <w:dstrike w:val="0"/>
-          <w:outline w:val="0"/>
-          <w:shadow w:val="0"/>
-          <w:emboss w:val="0"/>
-          <w:imprint w:val="0"/>
-          <w:noProof w:val="0"/>
-          <w:vanish w:val="0"/>
-          <w:color w:val="auto"/>
-          <w:spacing w:val="0"/>
-          <w:w w:val="100"/>
-          <w:kern w:val="0"/>
-          <w:position w:val="0"/>
-          <w:sz w:val="22"/>
-          <w:szCs w:val="22"/>
-          <w:highlight w:val="none"/>
-          <w:u w:val="none" w:color="auto"/>
-          <w:effect w:val="none"/>
-          <w:bdr w:val="nil"/>
+          <w:bdr w:val="none" w:sz="0" w:space="0" w:color="auto"/>
+          <w:shd w:val="clear" w:color="auto" w:fill="auto"/>
+          <w:vertAlign w:val="baseline"/>
+          <w:rtl w:val="0"/>
+          <w:cs w:val="0"/>
+          <w:lang w:val="es-ES" w:eastAsia="zh-TW" w:bidi="ar-SA"/>
+        </w:rPr>
+        <w:t>Ìntèérèéstèéd cùùltîívãátèéd îíts cöôntîínùùîíng nöôw yèét ãárèé.</w:t>
+      </w:r>
+      <w:r>
+        <w:rPr>
+          <w:rStyle w:val="DefaultParagraphFont"/>
+          <w:rFonts w:ascii="Calibri" w:eastAsia="Calibri" w:hAnsi="Calibri" w:cs="Calibri"/>
+          <w:b w:val="0"/>
+          <w:bCs w:val="0"/>
+          <w:i w:val="0"/>
+          <w:iCs w:val="0"/>
+          <w:caps w:val="0"/>
+          <w:smallCaps w:val="0"/>
+          <w:strike w:val="0"/>
+          <w:dstrike w:val="0"/>
+          <w:outline w:val="0"/>
+          <w:shadow w:val="0"/>
+          <w:emboss w:val="0"/>
+          <w:imprint w:val="0"/>
+          <w:noProof w:val="0"/>
+          <w:vanish w:val="0"/>
+          <w:color w:val="auto"/>
+          <w:spacing w:val="0"/>
+          <w:w w:val="100"/>
+          <w:kern w:val="0"/>
+          <w:position w:val="0"/>
+          <w:sz w:val="22"/>
+          <w:szCs w:val="22"/>
+          <w:highlight w:val="none"/>
+          <w:u w:val="none" w:color="auto"/>
+          <w:effect w:val="none"/>
+          <w:bdr w:val="none" w:sz="0" w:space="0" w:color="auto"/>
           <w:shd w:val="clear" w:color="auto" w:fill="auto"/>
           <w:vertAlign w:val="baseline"/>
           <w:rtl w:val="0"/>
@@ -183,44 +183,44 @@
           <w:highlight w:val="none"/>
           <w:u w:val="none" w:color="auto"/>
           <w:effect w:val="none"/>
-          <w:bdr w:val="nil"/>
-          <w:shd w:val="clear" w:color="auto" w:fill="auto"/>
-          <w:vertAlign w:val="baseline"/>
-          <w:rtl w:val="0"/>
-          <w:cs w:val="0"/>
-          <w:lang w:val="es-ES" w:eastAsia="zh-TW" w:bidi="ar-SA"/>
-        </w:rPr>
-        <w:t>Ôýút ïíntèèrèèstèèd àáccèèptàáncèè öôýúr pàártïíàálïíty àáffröôntïíng ýúnplèèàásàánt why àádd.</w:t>
-      </w:r>
-      <w:r>
-        <w:rPr>
-          <w:rStyle w:val="DefaultParagraphFont"/>
-          <w:rFonts w:ascii="Calibri" w:eastAsia="Calibri" w:hAnsi="Calibri" w:cs="Calibri"/>
-          <w:b w:val="0"/>
-          <w:bCs w:val="0"/>
-          <w:i w:val="0"/>
-          <w:iCs w:val="0"/>
-          <w:caps w:val="0"/>
-          <w:smallCaps w:val="0"/>
-          <w:strike w:val="0"/>
-          <w:dstrike w:val="0"/>
-          <w:outline w:val="0"/>
-          <w:shadow w:val="0"/>
-          <w:emboss w:val="0"/>
-          <w:imprint w:val="0"/>
-          <w:noProof w:val="0"/>
-          <w:vanish w:val="0"/>
-          <w:color w:val="auto"/>
-          <w:spacing w:val="0"/>
-          <w:w w:val="100"/>
-          <w:kern w:val="0"/>
-          <w:position w:val="0"/>
-          <w:sz w:val="22"/>
-          <w:szCs w:val="22"/>
-          <w:highlight w:val="none"/>
-          <w:u w:val="none" w:color="auto"/>
-          <w:effect w:val="none"/>
-          <w:bdr w:val="nil"/>
+          <w:bdr w:val="none" w:sz="0" w:space="0" w:color="auto"/>
+          <w:shd w:val="clear" w:color="auto" w:fill="auto"/>
+          <w:vertAlign w:val="baseline"/>
+          <w:rtl w:val="0"/>
+          <w:cs w:val="0"/>
+          <w:lang w:val="es-ES" w:eastAsia="zh-TW" w:bidi="ar-SA"/>
+        </w:rPr>
+        <w:t>Óùýt ïíntéèréèstéèd äáccéèptäáncéè ôöùýr päártïíäálïíty äáffrôöntïíng ùýnpléèäásäánt why äádd.</w:t>
+      </w:r>
+      <w:r>
+        <w:rPr>
+          <w:rStyle w:val="DefaultParagraphFont"/>
+          <w:rFonts w:ascii="Calibri" w:eastAsia="Calibri" w:hAnsi="Calibri" w:cs="Calibri"/>
+          <w:b w:val="0"/>
+          <w:bCs w:val="0"/>
+          <w:i w:val="0"/>
+          <w:iCs w:val="0"/>
+          <w:caps w:val="0"/>
+          <w:smallCaps w:val="0"/>
+          <w:strike w:val="0"/>
+          <w:dstrike w:val="0"/>
+          <w:outline w:val="0"/>
+          <w:shadow w:val="0"/>
+          <w:emboss w:val="0"/>
+          <w:imprint w:val="0"/>
+          <w:noProof w:val="0"/>
+          <w:vanish w:val="0"/>
+          <w:color w:val="auto"/>
+          <w:spacing w:val="0"/>
+          <w:w w:val="100"/>
+          <w:kern w:val="0"/>
+          <w:position w:val="0"/>
+          <w:sz w:val="22"/>
+          <w:szCs w:val="22"/>
+          <w:highlight w:val="none"/>
+          <w:u w:val="none" w:color="auto"/>
+          <w:effect w:val="none"/>
+          <w:bdr w:val="none" w:sz="0" w:space="0" w:color="auto"/>
           <w:shd w:val="clear" w:color="auto" w:fill="auto"/>
           <w:vertAlign w:val="baseline"/>
           <w:rtl w:val="0"/>
@@ -257,44 +257,44 @@
           <w:highlight w:val="none"/>
           <w:u w:val="none" w:color="auto"/>
           <w:effect w:val="none"/>
-          <w:bdr w:val="nil"/>
-          <w:shd w:val="clear" w:color="auto" w:fill="auto"/>
-          <w:vertAlign w:val="baseline"/>
-          <w:rtl w:val="0"/>
-          <w:cs w:val="0"/>
-          <w:lang w:val="es-ES" w:eastAsia="zh-TW" w:bidi="ar-SA"/>
-        </w:rPr>
-        <w:t>Éstèéèém gããrdèén mèén yèét shy cöóúürsèé.</w:t>
-      </w:r>
-      <w:r>
-        <w:rPr>
-          <w:rStyle w:val="DefaultParagraphFont"/>
-          <w:rFonts w:ascii="Calibri" w:eastAsia="Calibri" w:hAnsi="Calibri" w:cs="Calibri"/>
-          <w:b w:val="0"/>
-          <w:bCs w:val="0"/>
-          <w:i w:val="0"/>
-          <w:iCs w:val="0"/>
-          <w:caps w:val="0"/>
-          <w:smallCaps w:val="0"/>
-          <w:strike w:val="0"/>
-          <w:dstrike w:val="0"/>
-          <w:outline w:val="0"/>
-          <w:shadow w:val="0"/>
-          <w:emboss w:val="0"/>
-          <w:imprint w:val="0"/>
-          <w:noProof w:val="0"/>
-          <w:vanish w:val="0"/>
-          <w:color w:val="auto"/>
-          <w:spacing w:val="0"/>
-          <w:w w:val="100"/>
-          <w:kern w:val="0"/>
-          <w:position w:val="0"/>
-          <w:sz w:val="22"/>
-          <w:szCs w:val="22"/>
-          <w:highlight w:val="none"/>
-          <w:u w:val="none" w:color="auto"/>
-          <w:effect w:val="none"/>
-          <w:bdr w:val="nil"/>
+          <w:bdr w:val="none" w:sz="0" w:space="0" w:color="auto"/>
+          <w:shd w:val="clear" w:color="auto" w:fill="auto"/>
+          <w:vertAlign w:val="baseline"/>
+          <w:rtl w:val="0"/>
+          <w:cs w:val="0"/>
+          <w:lang w:val="es-ES" w:eastAsia="zh-TW" w:bidi="ar-SA"/>
+        </w:rPr>
+        <w:t>Èstèêèêm gâàrdèên mèên yèêt shy còõúúrsèê.</w:t>
+      </w:r>
+      <w:r>
+        <w:rPr>
+          <w:rStyle w:val="DefaultParagraphFont"/>
+          <w:rFonts w:ascii="Calibri" w:eastAsia="Calibri" w:hAnsi="Calibri" w:cs="Calibri"/>
+          <w:b w:val="0"/>
+          <w:bCs w:val="0"/>
+          <w:i w:val="0"/>
+          <w:iCs w:val="0"/>
+          <w:caps w:val="0"/>
+          <w:smallCaps w:val="0"/>
+          <w:strike w:val="0"/>
+          <w:dstrike w:val="0"/>
+          <w:outline w:val="0"/>
+          <w:shadow w:val="0"/>
+          <w:emboss w:val="0"/>
+          <w:imprint w:val="0"/>
+          <w:noProof w:val="0"/>
+          <w:vanish w:val="0"/>
+          <w:color w:val="auto"/>
+          <w:spacing w:val="0"/>
+          <w:w w:val="100"/>
+          <w:kern w:val="0"/>
+          <w:position w:val="0"/>
+          <w:sz w:val="22"/>
+          <w:szCs w:val="22"/>
+          <w:highlight w:val="none"/>
+          <w:u w:val="none" w:color="auto"/>
+          <w:effect w:val="none"/>
+          <w:bdr w:val="none" w:sz="0" w:space="0" w:color="auto"/>
           <w:shd w:val="clear" w:color="auto" w:fill="auto"/>
           <w:vertAlign w:val="baseline"/>
           <w:rtl w:val="0"/>
@@ -331,44 +331,44 @@
           <w:highlight w:val="none"/>
           <w:u w:val="none" w:color="auto"/>
           <w:effect w:val="none"/>
-          <w:bdr w:val="nil"/>
-          <w:shd w:val="clear" w:color="auto" w:fill="auto"/>
-          <w:vertAlign w:val="baseline"/>
-          <w:rtl w:val="0"/>
-          <w:cs w:val="0"/>
-          <w:lang w:val="es-ES" w:eastAsia="zh-TW" w:bidi="ar-SA"/>
-        </w:rPr>
-        <w:t>Cöönsùùltêéd ùùp my töölêéräãbly söömêétîïmêés pêérpêétùùäãl ööh.</w:t>
-      </w:r>
-      <w:r>
-        <w:rPr>
-          <w:rStyle w:val="DefaultParagraphFont"/>
-          <w:rFonts w:ascii="Calibri" w:eastAsia="Calibri" w:hAnsi="Calibri" w:cs="Calibri"/>
-          <w:b w:val="0"/>
-          <w:bCs w:val="0"/>
-          <w:i w:val="0"/>
-          <w:iCs w:val="0"/>
-          <w:caps w:val="0"/>
-          <w:smallCaps w:val="0"/>
-          <w:strike w:val="0"/>
-          <w:dstrike w:val="0"/>
-          <w:outline w:val="0"/>
-          <w:shadow w:val="0"/>
-          <w:emboss w:val="0"/>
-          <w:imprint w:val="0"/>
-          <w:noProof w:val="0"/>
-          <w:vanish w:val="0"/>
-          <w:color w:val="auto"/>
-          <w:spacing w:val="0"/>
-          <w:w w:val="100"/>
-          <w:kern w:val="0"/>
-          <w:position w:val="0"/>
-          <w:sz w:val="22"/>
-          <w:szCs w:val="22"/>
-          <w:highlight w:val="none"/>
-          <w:u w:val="none" w:color="auto"/>
-          <w:effect w:val="none"/>
-          <w:bdr w:val="nil"/>
+          <w:bdr w:val="none" w:sz="0" w:space="0" w:color="auto"/>
+          <w:shd w:val="clear" w:color="auto" w:fill="auto"/>
+          <w:vertAlign w:val="baseline"/>
+          <w:rtl w:val="0"/>
+          <w:cs w:val="0"/>
+          <w:lang w:val="es-ES" w:eastAsia="zh-TW" w:bidi="ar-SA"/>
+        </w:rPr>
+        <w:t>Cóõnsüùltéëd üùp my tóõléëräãbly sóõméëtíîméës péërpéëtüùäãl óõh.</w:t>
+      </w:r>
+      <w:r>
+        <w:rPr>
+          <w:rStyle w:val="DefaultParagraphFont"/>
+          <w:rFonts w:ascii="Calibri" w:eastAsia="Calibri" w:hAnsi="Calibri" w:cs="Calibri"/>
+          <w:b w:val="0"/>
+          <w:bCs w:val="0"/>
+          <w:i w:val="0"/>
+          <w:iCs w:val="0"/>
+          <w:caps w:val="0"/>
+          <w:smallCaps w:val="0"/>
+          <w:strike w:val="0"/>
+          <w:dstrike w:val="0"/>
+          <w:outline w:val="0"/>
+          <w:shadow w:val="0"/>
+          <w:emboss w:val="0"/>
+          <w:imprint w:val="0"/>
+          <w:noProof w:val="0"/>
+          <w:vanish w:val="0"/>
+          <w:color w:val="auto"/>
+          <w:spacing w:val="0"/>
+          <w:w w:val="100"/>
+          <w:kern w:val="0"/>
+          <w:position w:val="0"/>
+          <w:sz w:val="22"/>
+          <w:szCs w:val="22"/>
+          <w:highlight w:val="none"/>
+          <w:u w:val="none" w:color="auto"/>
+          <w:effect w:val="none"/>
+          <w:bdr w:val="none" w:sz="0" w:space="0" w:color="auto"/>
           <w:shd w:val="clear" w:color="auto" w:fill="auto"/>
           <w:vertAlign w:val="baseline"/>
           <w:rtl w:val="0"/>
@@ -405,44 +405,44 @@
           <w:highlight w:val="none"/>
           <w:u w:val="none" w:color="auto"/>
           <w:effect w:val="none"/>
-          <w:bdr w:val="nil"/>
-          <w:shd w:val="clear" w:color="auto" w:fill="auto"/>
-          <w:vertAlign w:val="baseline"/>
-          <w:rtl w:val="0"/>
-          <w:cs w:val="0"/>
-          <w:lang w:val="es-ES" w:eastAsia="zh-TW" w:bidi="ar-SA"/>
-        </w:rPr>
-        <w:t>Êxprèêssïìõôn äàccèêptäàncèê ïìmprûýdèêncèê päàrtïìcûýläàr häàd èêäàt ûýnsäàtïìäàblèê.</w:t>
-      </w:r>
-      <w:r>
-        <w:rPr>
-          <w:rStyle w:val="DefaultParagraphFont"/>
-          <w:rFonts w:ascii="Calibri" w:eastAsia="Calibri" w:hAnsi="Calibri" w:cs="Calibri"/>
-          <w:b w:val="0"/>
-          <w:bCs w:val="0"/>
-          <w:i w:val="0"/>
-          <w:iCs w:val="0"/>
-          <w:caps w:val="0"/>
-          <w:smallCaps w:val="0"/>
-          <w:strike w:val="0"/>
-          <w:dstrike w:val="0"/>
-          <w:outline w:val="0"/>
-          <w:shadow w:val="0"/>
-          <w:emboss w:val="0"/>
-          <w:imprint w:val="0"/>
-          <w:noProof w:val="0"/>
-          <w:vanish w:val="0"/>
-          <w:color w:val="auto"/>
-          <w:spacing w:val="0"/>
-          <w:w w:val="100"/>
-          <w:kern w:val="0"/>
-          <w:position w:val="0"/>
-          <w:sz w:val="22"/>
-          <w:szCs w:val="22"/>
-          <w:highlight w:val="none"/>
-          <w:u w:val="none" w:color="auto"/>
-          <w:effect w:val="none"/>
-          <w:bdr w:val="nil"/>
+          <w:bdr w:val="none" w:sz="0" w:space="0" w:color="auto"/>
+          <w:shd w:val="clear" w:color="auto" w:fill="auto"/>
+          <w:vertAlign w:val="baseline"/>
+          <w:rtl w:val="0"/>
+          <w:cs w:val="0"/>
+          <w:lang w:val="es-ES" w:eastAsia="zh-TW" w:bidi="ar-SA"/>
+        </w:rPr>
+        <w:t>Éxprêëssïíóön àåccêëptàåncêë ïímprýýdêëncêë pàårtïícýýlàår hàåd êëàåt ýýnsàåtïíàåblêë.</w:t>
+      </w:r>
+      <w:r>
+        <w:rPr>
+          <w:rStyle w:val="DefaultParagraphFont"/>
+          <w:rFonts w:ascii="Calibri" w:eastAsia="Calibri" w:hAnsi="Calibri" w:cs="Calibri"/>
+          <w:b w:val="0"/>
+          <w:bCs w:val="0"/>
+          <w:i w:val="0"/>
+          <w:iCs w:val="0"/>
+          <w:caps w:val="0"/>
+          <w:smallCaps w:val="0"/>
+          <w:strike w:val="0"/>
+          <w:dstrike w:val="0"/>
+          <w:outline w:val="0"/>
+          <w:shadow w:val="0"/>
+          <w:emboss w:val="0"/>
+          <w:imprint w:val="0"/>
+          <w:noProof w:val="0"/>
+          <w:vanish w:val="0"/>
+          <w:color w:val="auto"/>
+          <w:spacing w:val="0"/>
+          <w:w w:val="100"/>
+          <w:kern w:val="0"/>
+          <w:position w:val="0"/>
+          <w:sz w:val="22"/>
+          <w:szCs w:val="22"/>
+          <w:highlight w:val="none"/>
+          <w:u w:val="none" w:color="auto"/>
+          <w:effect w:val="none"/>
+          <w:bdr w:val="none" w:sz="0" w:space="0" w:color="auto"/>
           <w:shd w:val="clear" w:color="auto" w:fill="auto"/>
           <w:vertAlign w:val="baseline"/>
           <w:rtl w:val="0"/>
@@ -485,44 +485,44 @@
           <w:highlight w:val="none"/>
           <w:u w:val="none" w:color="auto"/>
           <w:effect w:val="none"/>
-          <w:bdr w:val="nil"/>
-          <w:shd w:val="clear" w:color="auto" w:fill="auto"/>
-          <w:vertAlign w:val="baseline"/>
-          <w:rtl w:val="0"/>
-          <w:cs w:val="0"/>
-          <w:lang w:val="es-ES" w:eastAsia="zh-TW" w:bidi="ar-SA"/>
-        </w:rPr>
-        <w:t>Háád dêênóôtïìng próôpêêrly jóôïìntüýrêê yóôüý óôccáásïìóôn dïìrêêctly rááïìllêêry.</w:t>
-      </w:r>
-      <w:r>
-        <w:rPr>
-          <w:rStyle w:val="DefaultParagraphFont"/>
-          <w:rFonts w:ascii="Calibri" w:eastAsia="Calibri" w:hAnsi="Calibri" w:cs="Calibri"/>
-          <w:b w:val="0"/>
-          <w:bCs w:val="0"/>
-          <w:i w:val="0"/>
-          <w:iCs w:val="0"/>
-          <w:caps w:val="0"/>
-          <w:smallCaps w:val="0"/>
-          <w:strike w:val="0"/>
-          <w:dstrike w:val="0"/>
-          <w:outline w:val="0"/>
-          <w:shadow w:val="0"/>
-          <w:emboss w:val="0"/>
-          <w:imprint w:val="0"/>
-          <w:noProof w:val="0"/>
-          <w:vanish w:val="0"/>
-          <w:color w:val="auto"/>
-          <w:spacing w:val="0"/>
-          <w:w w:val="100"/>
-          <w:kern w:val="0"/>
-          <w:position w:val="0"/>
-          <w:sz w:val="22"/>
-          <w:szCs w:val="22"/>
-          <w:highlight w:val="none"/>
-          <w:u w:val="none" w:color="auto"/>
-          <w:effect w:val="none"/>
-          <w:bdr w:val="nil"/>
+          <w:bdr w:val="none" w:sz="0" w:space="0" w:color="auto"/>
+          <w:shd w:val="clear" w:color="auto" w:fill="auto"/>
+          <w:vertAlign w:val="baseline"/>
+          <w:rtl w:val="0"/>
+          <w:cs w:val="0"/>
+          <w:lang w:val="es-ES" w:eastAsia="zh-TW" w:bidi="ar-SA"/>
+        </w:rPr>
+        <w:t>Hàåd dêënóôtìíng próôpêërly jóôìíntúûrêë yóôúû óôccàåsìíóôn dìírêëctly ràåìíllêëry.</w:t>
+      </w:r>
+      <w:r>
+        <w:rPr>
+          <w:rStyle w:val="DefaultParagraphFont"/>
+          <w:rFonts w:ascii="Calibri" w:eastAsia="Calibri" w:hAnsi="Calibri" w:cs="Calibri"/>
+          <w:b w:val="0"/>
+          <w:bCs w:val="0"/>
+          <w:i w:val="0"/>
+          <w:iCs w:val="0"/>
+          <w:caps w:val="0"/>
+          <w:smallCaps w:val="0"/>
+          <w:strike w:val="0"/>
+          <w:dstrike w:val="0"/>
+          <w:outline w:val="0"/>
+          <w:shadow w:val="0"/>
+          <w:emboss w:val="0"/>
+          <w:imprint w:val="0"/>
+          <w:noProof w:val="0"/>
+          <w:vanish w:val="0"/>
+          <w:color w:val="auto"/>
+          <w:spacing w:val="0"/>
+          <w:w w:val="100"/>
+          <w:kern w:val="0"/>
+          <w:position w:val="0"/>
+          <w:sz w:val="22"/>
+          <w:szCs w:val="22"/>
+          <w:highlight w:val="none"/>
+          <w:u w:val="none" w:color="auto"/>
+          <w:effect w:val="none"/>
+          <w:bdr w:val="none" w:sz="0" w:space="0" w:color="auto"/>
           <w:shd w:val="clear" w:color="auto" w:fill="auto"/>
           <w:vertAlign w:val="baseline"/>
           <w:rtl w:val="0"/>
@@ -559,44 +559,44 @@
           <w:highlight w:val="none"/>
           <w:u w:val="none" w:color="auto"/>
           <w:effect w:val="none"/>
-          <w:bdr w:val="nil"/>
-          <w:shd w:val="clear" w:color="auto" w:fill="auto"/>
-          <w:vertAlign w:val="baseline"/>
-          <w:rtl w:val="0"/>
-          <w:cs w:val="0"/>
-          <w:lang w:val="es-ES" w:eastAsia="zh-TW" w:bidi="ar-SA"/>
-        </w:rPr>
-        <w:t>Ïn sãáíìd töô öôf pöôöôr fýûll bëé pöôst fãácëé snýûg.</w:t>
-      </w:r>
-      <w:r>
-        <w:rPr>
-          <w:rStyle w:val="DefaultParagraphFont"/>
-          <w:rFonts w:ascii="Calibri" w:eastAsia="Calibri" w:hAnsi="Calibri" w:cs="Calibri"/>
-          <w:b w:val="0"/>
-          <w:bCs w:val="0"/>
-          <w:i w:val="0"/>
-          <w:iCs w:val="0"/>
-          <w:caps w:val="0"/>
-          <w:smallCaps w:val="0"/>
-          <w:strike w:val="0"/>
-          <w:dstrike w:val="0"/>
-          <w:outline w:val="0"/>
-          <w:shadow w:val="0"/>
-          <w:emboss w:val="0"/>
-          <w:imprint w:val="0"/>
-          <w:noProof w:val="0"/>
-          <w:vanish w:val="0"/>
-          <w:color w:val="auto"/>
-          <w:spacing w:val="0"/>
-          <w:w w:val="100"/>
-          <w:kern w:val="0"/>
-          <w:position w:val="0"/>
-          <w:sz w:val="22"/>
-          <w:szCs w:val="22"/>
-          <w:highlight w:val="none"/>
-          <w:u w:val="none" w:color="auto"/>
-          <w:effect w:val="none"/>
-          <w:bdr w:val="nil"/>
+          <w:bdr w:val="none" w:sz="0" w:space="0" w:color="auto"/>
+          <w:shd w:val="clear" w:color="auto" w:fill="auto"/>
+          <w:vertAlign w:val="baseline"/>
+          <w:rtl w:val="0"/>
+          <w:cs w:val="0"/>
+          <w:lang w:val="es-ES" w:eastAsia="zh-TW" w:bidi="ar-SA"/>
+        </w:rPr>
+        <w:t>În sãäìïd tóö óöf póöóör fúüll bêê póöst fãäcêê snúüg.</w:t>
+      </w:r>
+      <w:r>
+        <w:rPr>
+          <w:rStyle w:val="DefaultParagraphFont"/>
+          <w:rFonts w:ascii="Calibri" w:eastAsia="Calibri" w:hAnsi="Calibri" w:cs="Calibri"/>
+          <w:b w:val="0"/>
+          <w:bCs w:val="0"/>
+          <w:i w:val="0"/>
+          <w:iCs w:val="0"/>
+          <w:caps w:val="0"/>
+          <w:smallCaps w:val="0"/>
+          <w:strike w:val="0"/>
+          <w:dstrike w:val="0"/>
+          <w:outline w:val="0"/>
+          <w:shadow w:val="0"/>
+          <w:emboss w:val="0"/>
+          <w:imprint w:val="0"/>
+          <w:noProof w:val="0"/>
+          <w:vanish w:val="0"/>
+          <w:color w:val="auto"/>
+          <w:spacing w:val="0"/>
+          <w:w w:val="100"/>
+          <w:kern w:val="0"/>
+          <w:position w:val="0"/>
+          <w:sz w:val="22"/>
+          <w:szCs w:val="22"/>
+          <w:highlight w:val="none"/>
+          <w:u w:val="none" w:color="auto"/>
+          <w:effect w:val="none"/>
+          <w:bdr w:val="none" w:sz="0" w:space="0" w:color="auto"/>
           <w:shd w:val="clear" w:color="auto" w:fill="auto"/>
           <w:vertAlign w:val="baseline"/>
           <w:rtl w:val="0"/>
@@ -633,44 +633,44 @@
           <w:highlight w:val="none"/>
           <w:u w:val="none" w:color="auto"/>
           <w:effect w:val="none"/>
-          <w:bdr w:val="nil"/>
-          <w:shd w:val="clear" w:color="auto" w:fill="auto"/>
-          <w:vertAlign w:val="baseline"/>
-          <w:rtl w:val="0"/>
-          <w:cs w:val="0"/>
-          <w:lang w:val="es-ES" w:eastAsia="zh-TW" w:bidi="ar-SA"/>
-        </w:rPr>
-        <w:t>Întrôödúûcëèd ìïmprúûdëèncëè sëèëè sæäy úûnplëèæäsìïng dëèvôönshìïrëè æäccëèptæäncëè sôön.</w:t>
-      </w:r>
-      <w:r>
-        <w:rPr>
-          <w:rStyle w:val="DefaultParagraphFont"/>
-          <w:rFonts w:ascii="Calibri" w:eastAsia="Calibri" w:hAnsi="Calibri" w:cs="Calibri"/>
-          <w:b w:val="0"/>
-          <w:bCs w:val="0"/>
-          <w:i w:val="0"/>
-          <w:iCs w:val="0"/>
-          <w:caps w:val="0"/>
-          <w:smallCaps w:val="0"/>
-          <w:strike w:val="0"/>
-          <w:dstrike w:val="0"/>
-          <w:outline w:val="0"/>
-          <w:shadow w:val="0"/>
-          <w:emboss w:val="0"/>
-          <w:imprint w:val="0"/>
-          <w:noProof w:val="0"/>
-          <w:vanish w:val="0"/>
-          <w:color w:val="auto"/>
-          <w:spacing w:val="0"/>
-          <w:w w:val="100"/>
-          <w:kern w:val="0"/>
-          <w:position w:val="0"/>
-          <w:sz w:val="22"/>
-          <w:szCs w:val="22"/>
-          <w:highlight w:val="none"/>
-          <w:u w:val="none" w:color="auto"/>
-          <w:effect w:val="none"/>
-          <w:bdr w:val="nil"/>
+          <w:bdr w:val="none" w:sz="0" w:space="0" w:color="auto"/>
+          <w:shd w:val="clear" w:color="auto" w:fill="auto"/>
+          <w:vertAlign w:val="baseline"/>
+          <w:rtl w:val="0"/>
+          <w:cs w:val="0"/>
+          <w:lang w:val="es-ES" w:eastAsia="zh-TW" w:bidi="ar-SA"/>
+        </w:rPr>
+        <w:t>Ïntrôödúúcèèd ììmprúúdèèncèè sèèèè sãây úúnplèèãâsììng dèèvôönshììrèè ãâccèèptãâncèè sôön.</w:t>
+      </w:r>
+      <w:r>
+        <w:rPr>
+          <w:rStyle w:val="DefaultParagraphFont"/>
+          <w:rFonts w:ascii="Calibri" w:eastAsia="Calibri" w:hAnsi="Calibri" w:cs="Calibri"/>
+          <w:b w:val="0"/>
+          <w:bCs w:val="0"/>
+          <w:i w:val="0"/>
+          <w:iCs w:val="0"/>
+          <w:caps w:val="0"/>
+          <w:smallCaps w:val="0"/>
+          <w:strike w:val="0"/>
+          <w:dstrike w:val="0"/>
+          <w:outline w:val="0"/>
+          <w:shadow w:val="0"/>
+          <w:emboss w:val="0"/>
+          <w:imprint w:val="0"/>
+          <w:noProof w:val="0"/>
+          <w:vanish w:val="0"/>
+          <w:color w:val="auto"/>
+          <w:spacing w:val="0"/>
+          <w:w w:val="100"/>
+          <w:kern w:val="0"/>
+          <w:position w:val="0"/>
+          <w:sz w:val="22"/>
+          <w:szCs w:val="22"/>
+          <w:highlight w:val="none"/>
+          <w:u w:val="none" w:color="auto"/>
+          <w:effect w:val="none"/>
+          <w:bdr w:val="none" w:sz="0" w:space="0" w:color="auto"/>
           <w:shd w:val="clear" w:color="auto" w:fill="auto"/>
           <w:vertAlign w:val="baseline"/>
           <w:rtl w:val="0"/>
@@ -707,44 +707,44 @@
           <w:highlight w:val="none"/>
           <w:u w:val="none" w:color="auto"/>
           <w:effect w:val="none"/>
-          <w:bdr w:val="nil"/>
-          <w:shd w:val="clear" w:color="auto" w:fill="auto"/>
-          <w:vertAlign w:val="baseline"/>
-          <w:rtl w:val="0"/>
-          <w:cs w:val="0"/>
-          <w:lang w:val="es-ES" w:eastAsia="zh-TW" w:bidi="ar-SA"/>
-        </w:rPr>
-        <w:t>Êxéètéèr lõôngéèr wìísdõôm gáày nõôr déèsìígn áàgéè.</w:t>
-      </w:r>
-      <w:r>
-        <w:rPr>
-          <w:rStyle w:val="DefaultParagraphFont"/>
-          <w:rFonts w:ascii="Calibri" w:eastAsia="Calibri" w:hAnsi="Calibri" w:cs="Calibri"/>
-          <w:b w:val="0"/>
-          <w:bCs w:val="0"/>
-          <w:i w:val="0"/>
-          <w:iCs w:val="0"/>
-          <w:caps w:val="0"/>
-          <w:smallCaps w:val="0"/>
-          <w:strike w:val="0"/>
-          <w:dstrike w:val="0"/>
-          <w:outline w:val="0"/>
-          <w:shadow w:val="0"/>
-          <w:emboss w:val="0"/>
-          <w:imprint w:val="0"/>
-          <w:noProof w:val="0"/>
-          <w:vanish w:val="0"/>
-          <w:color w:val="auto"/>
-          <w:spacing w:val="0"/>
-          <w:w w:val="100"/>
-          <w:kern w:val="0"/>
-          <w:position w:val="0"/>
-          <w:sz w:val="22"/>
-          <w:szCs w:val="22"/>
-          <w:highlight w:val="none"/>
-          <w:u w:val="none" w:color="auto"/>
-          <w:effect w:val="none"/>
-          <w:bdr w:val="nil"/>
+          <w:bdr w:val="none" w:sz="0" w:space="0" w:color="auto"/>
+          <w:shd w:val="clear" w:color="auto" w:fill="auto"/>
+          <w:vertAlign w:val="baseline"/>
+          <w:rtl w:val="0"/>
+          <w:cs w:val="0"/>
+          <w:lang w:val="es-ES" w:eastAsia="zh-TW" w:bidi="ar-SA"/>
+        </w:rPr>
+        <w:t>Éxèétèér lóôngèér wïïsdóôm gâåy nóôr dèésïïgn âågèé.</w:t>
+      </w:r>
+      <w:r>
+        <w:rPr>
+          <w:rStyle w:val="DefaultParagraphFont"/>
+          <w:rFonts w:ascii="Calibri" w:eastAsia="Calibri" w:hAnsi="Calibri" w:cs="Calibri"/>
+          <w:b w:val="0"/>
+          <w:bCs w:val="0"/>
+          <w:i w:val="0"/>
+          <w:iCs w:val="0"/>
+          <w:caps w:val="0"/>
+          <w:smallCaps w:val="0"/>
+          <w:strike w:val="0"/>
+          <w:dstrike w:val="0"/>
+          <w:outline w:val="0"/>
+          <w:shadow w:val="0"/>
+          <w:emboss w:val="0"/>
+          <w:imprint w:val="0"/>
+          <w:noProof w:val="0"/>
+          <w:vanish w:val="0"/>
+          <w:color w:val="auto"/>
+          <w:spacing w:val="0"/>
+          <w:w w:val="100"/>
+          <w:kern w:val="0"/>
+          <w:position w:val="0"/>
+          <w:sz w:val="22"/>
+          <w:szCs w:val="22"/>
+          <w:highlight w:val="none"/>
+          <w:u w:val="none" w:color="auto"/>
+          <w:effect w:val="none"/>
+          <w:bdr w:val="none" w:sz="0" w:space="0" w:color="auto"/>
           <w:shd w:val="clear" w:color="auto" w:fill="auto"/>
           <w:vertAlign w:val="baseline"/>
           <w:rtl w:val="0"/>
@@ -781,44 +781,44 @@
           <w:highlight w:val="none"/>
           <w:u w:val="none" w:color="auto"/>
           <w:effect w:val="none"/>
-          <w:bdr w:val="nil"/>
-          <w:shd w:val="clear" w:color="auto" w:fill="auto"/>
-          <w:vertAlign w:val="baseline"/>
-          <w:rtl w:val="0"/>
-          <w:cs w:val="0"/>
-          <w:lang w:val="es-ES" w:eastAsia="zh-TW" w:bidi="ar-SA"/>
-        </w:rPr>
-        <w:t>Åm wëëáåthëër töõ ëëntëërëëd nöõrláånd nöõ ìïn shöõwìïng sëërvìïcëë.</w:t>
-      </w:r>
-      <w:r>
-        <w:rPr>
-          <w:rStyle w:val="DefaultParagraphFont"/>
-          <w:rFonts w:ascii="Calibri" w:eastAsia="Calibri" w:hAnsi="Calibri" w:cs="Calibri"/>
-          <w:b w:val="0"/>
-          <w:bCs w:val="0"/>
-          <w:i w:val="0"/>
-          <w:iCs w:val="0"/>
-          <w:caps w:val="0"/>
-          <w:smallCaps w:val="0"/>
-          <w:strike w:val="0"/>
-          <w:dstrike w:val="0"/>
-          <w:outline w:val="0"/>
-          <w:shadow w:val="0"/>
-          <w:emboss w:val="0"/>
-          <w:imprint w:val="0"/>
-          <w:noProof w:val="0"/>
-          <w:vanish w:val="0"/>
-          <w:color w:val="auto"/>
-          <w:spacing w:val="0"/>
-          <w:w w:val="100"/>
-          <w:kern w:val="0"/>
-          <w:position w:val="0"/>
-          <w:sz w:val="22"/>
-          <w:szCs w:val="22"/>
-          <w:highlight w:val="none"/>
-          <w:u w:val="none" w:color="auto"/>
-          <w:effect w:val="none"/>
-          <w:bdr w:val="nil"/>
+          <w:bdr w:val="none" w:sz="0" w:space="0" w:color="auto"/>
+          <w:shd w:val="clear" w:color="auto" w:fill="auto"/>
+          <w:vertAlign w:val="baseline"/>
+          <w:rtl w:val="0"/>
+          <w:cs w:val="0"/>
+          <w:lang w:val="es-ES" w:eastAsia="zh-TW" w:bidi="ar-SA"/>
+        </w:rPr>
+        <w:t>Åm wéèàáthéèr töò éèntéèréèd nöòrlàánd nöò íïn shöòwíïng séèrvíïcéè.</w:t>
+      </w:r>
+      <w:r>
+        <w:rPr>
+          <w:rStyle w:val="DefaultParagraphFont"/>
+          <w:rFonts w:ascii="Calibri" w:eastAsia="Calibri" w:hAnsi="Calibri" w:cs="Calibri"/>
+          <w:b w:val="0"/>
+          <w:bCs w:val="0"/>
+          <w:i w:val="0"/>
+          <w:iCs w:val="0"/>
+          <w:caps w:val="0"/>
+          <w:smallCaps w:val="0"/>
+          <w:strike w:val="0"/>
+          <w:dstrike w:val="0"/>
+          <w:outline w:val="0"/>
+          <w:shadow w:val="0"/>
+          <w:emboss w:val="0"/>
+          <w:imprint w:val="0"/>
+          <w:noProof w:val="0"/>
+          <w:vanish w:val="0"/>
+          <w:color w:val="auto"/>
+          <w:spacing w:val="0"/>
+          <w:w w:val="100"/>
+          <w:kern w:val="0"/>
+          <w:position w:val="0"/>
+          <w:sz w:val="22"/>
+          <w:szCs w:val="22"/>
+          <w:highlight w:val="none"/>
+          <w:u w:val="none" w:color="auto"/>
+          <w:effect w:val="none"/>
+          <w:bdr w:val="none" w:sz="0" w:space="0" w:color="auto"/>
           <w:shd w:val="clear" w:color="auto" w:fill="auto"/>
           <w:vertAlign w:val="baseline"/>
           <w:rtl w:val="0"/>
@@ -855,44 +855,44 @@
           <w:highlight w:val="none"/>
           <w:u w:val="none" w:color="auto"/>
           <w:effect w:val="none"/>
-          <w:bdr w:val="nil"/>
-          <w:shd w:val="clear" w:color="auto" w:fill="auto"/>
-          <w:vertAlign w:val="baseline"/>
-          <w:rtl w:val="0"/>
-          <w:cs w:val="0"/>
-          <w:lang w:val="es-ES" w:eastAsia="zh-TW" w:bidi="ar-SA"/>
-        </w:rPr>
-        <w:t>Nôòr rëêpëêæãtëêd spëêæãkïïng shy æãppëêtïïtëê.</w:t>
-      </w:r>
-      <w:r>
-        <w:rPr>
-          <w:rStyle w:val="DefaultParagraphFont"/>
-          <w:rFonts w:ascii="Calibri" w:eastAsia="Calibri" w:hAnsi="Calibri" w:cs="Calibri"/>
-          <w:b w:val="0"/>
-          <w:bCs w:val="0"/>
-          <w:i w:val="0"/>
-          <w:iCs w:val="0"/>
-          <w:caps w:val="0"/>
-          <w:smallCaps w:val="0"/>
-          <w:strike w:val="0"/>
-          <w:dstrike w:val="0"/>
-          <w:outline w:val="0"/>
-          <w:shadow w:val="0"/>
-          <w:emboss w:val="0"/>
-          <w:imprint w:val="0"/>
-          <w:noProof w:val="0"/>
-          <w:vanish w:val="0"/>
-          <w:color w:val="auto"/>
-          <w:spacing w:val="0"/>
-          <w:w w:val="100"/>
-          <w:kern w:val="0"/>
-          <w:position w:val="0"/>
-          <w:sz w:val="22"/>
-          <w:szCs w:val="22"/>
-          <w:highlight w:val="none"/>
-          <w:u w:val="none" w:color="auto"/>
-          <w:effect w:val="none"/>
-          <w:bdr w:val="nil"/>
+          <w:bdr w:val="none" w:sz="0" w:space="0" w:color="auto"/>
+          <w:shd w:val="clear" w:color="auto" w:fill="auto"/>
+          <w:vertAlign w:val="baseline"/>
+          <w:rtl w:val="0"/>
+          <w:cs w:val="0"/>
+          <w:lang w:val="es-ES" w:eastAsia="zh-TW" w:bidi="ar-SA"/>
+        </w:rPr>
+        <w:t>Nõór rêëpêëåàtêëd spêëåàkîíng shy åàppêëtîítêë.</w:t>
+      </w:r>
+      <w:r>
+        <w:rPr>
+          <w:rStyle w:val="DefaultParagraphFont"/>
+          <w:rFonts w:ascii="Calibri" w:eastAsia="Calibri" w:hAnsi="Calibri" w:cs="Calibri"/>
+          <w:b w:val="0"/>
+          <w:bCs w:val="0"/>
+          <w:i w:val="0"/>
+          <w:iCs w:val="0"/>
+          <w:caps w:val="0"/>
+          <w:smallCaps w:val="0"/>
+          <w:strike w:val="0"/>
+          <w:dstrike w:val="0"/>
+          <w:outline w:val="0"/>
+          <w:shadow w:val="0"/>
+          <w:emboss w:val="0"/>
+          <w:imprint w:val="0"/>
+          <w:noProof w:val="0"/>
+          <w:vanish w:val="0"/>
+          <w:color w:val="auto"/>
+          <w:spacing w:val="0"/>
+          <w:w w:val="100"/>
+          <w:kern w:val="0"/>
+          <w:position w:val="0"/>
+          <w:sz w:val="22"/>
+          <w:szCs w:val="22"/>
+          <w:highlight w:val="none"/>
+          <w:u w:val="none" w:color="auto"/>
+          <w:effect w:val="none"/>
+          <w:bdr w:val="none" w:sz="0" w:space="0" w:color="auto"/>
           <w:shd w:val="clear" w:color="auto" w:fill="auto"/>
           <w:vertAlign w:val="baseline"/>
           <w:rtl w:val="0"/>
@@ -929,44 +929,44 @@
           <w:highlight w:val="none"/>
           <w:u w:val="none" w:color="auto"/>
           <w:effect w:val="none"/>
-          <w:bdr w:val="nil"/>
-          <w:shd w:val="clear" w:color="auto" w:fill="auto"/>
-          <w:vertAlign w:val="baseline"/>
-          <w:rtl w:val="0"/>
-          <w:cs w:val="0"/>
-          <w:lang w:val="es-ES" w:eastAsia="zh-TW" w:bidi="ar-SA"/>
-        </w:rPr>
-        <w:t>Ëxcìïtéëd ìït hàæstìïly àæn pàæstúýréë ìït ööbséërvéë.</w:t>
-      </w:r>
-      <w:r>
-        <w:rPr>
-          <w:rStyle w:val="DefaultParagraphFont"/>
-          <w:rFonts w:ascii="Calibri" w:eastAsia="Calibri" w:hAnsi="Calibri" w:cs="Calibri"/>
-          <w:b w:val="0"/>
-          <w:bCs w:val="0"/>
-          <w:i w:val="0"/>
-          <w:iCs w:val="0"/>
-          <w:caps w:val="0"/>
-          <w:smallCaps w:val="0"/>
-          <w:strike w:val="0"/>
-          <w:dstrike w:val="0"/>
-          <w:outline w:val="0"/>
-          <w:shadow w:val="0"/>
-          <w:emboss w:val="0"/>
-          <w:imprint w:val="0"/>
-          <w:noProof w:val="0"/>
-          <w:vanish w:val="0"/>
-          <w:color w:val="auto"/>
-          <w:spacing w:val="0"/>
-          <w:w w:val="100"/>
-          <w:kern w:val="0"/>
-          <w:position w:val="0"/>
-          <w:sz w:val="22"/>
-          <w:szCs w:val="22"/>
-          <w:highlight w:val="none"/>
-          <w:u w:val="none" w:color="auto"/>
-          <w:effect w:val="none"/>
-          <w:bdr w:val="nil"/>
+          <w:bdr w:val="none" w:sz="0" w:space="0" w:color="auto"/>
+          <w:shd w:val="clear" w:color="auto" w:fill="auto"/>
+          <w:vertAlign w:val="baseline"/>
+          <w:rtl w:val="0"/>
+          <w:cs w:val="0"/>
+          <w:lang w:val="es-ES" w:eastAsia="zh-TW" w:bidi="ar-SA"/>
+        </w:rPr>
+        <w:t>Èxcìïtèéd ìït häâstìïly äân päâstùürèé ìït óõbsèérvèé.</w:t>
+      </w:r>
+      <w:r>
+        <w:rPr>
+          <w:rStyle w:val="DefaultParagraphFont"/>
+          <w:rFonts w:ascii="Calibri" w:eastAsia="Calibri" w:hAnsi="Calibri" w:cs="Calibri"/>
+          <w:b w:val="0"/>
+          <w:bCs w:val="0"/>
+          <w:i w:val="0"/>
+          <w:iCs w:val="0"/>
+          <w:caps w:val="0"/>
+          <w:smallCaps w:val="0"/>
+          <w:strike w:val="0"/>
+          <w:dstrike w:val="0"/>
+          <w:outline w:val="0"/>
+          <w:shadow w:val="0"/>
+          <w:emboss w:val="0"/>
+          <w:imprint w:val="0"/>
+          <w:noProof w:val="0"/>
+          <w:vanish w:val="0"/>
+          <w:color w:val="auto"/>
+          <w:spacing w:val="0"/>
+          <w:w w:val="100"/>
+          <w:kern w:val="0"/>
+          <w:position w:val="0"/>
+          <w:sz w:val="22"/>
+          <w:szCs w:val="22"/>
+          <w:highlight w:val="none"/>
+          <w:u w:val="none" w:color="auto"/>
+          <w:effect w:val="none"/>
+          <w:bdr w:val="none" w:sz="0" w:space="0" w:color="auto"/>
           <w:shd w:val="clear" w:color="auto" w:fill="auto"/>
           <w:vertAlign w:val="baseline"/>
           <w:rtl w:val="0"/>
@@ -1003,14 +1003,14 @@
           <w:highlight w:val="none"/>
           <w:u w:val="none" w:color="auto"/>
           <w:effect w:val="none"/>
-          <w:bdr w:val="nil"/>
-          <w:shd w:val="clear" w:color="auto" w:fill="auto"/>
-          <w:vertAlign w:val="baseline"/>
-          <w:rtl w:val="0"/>
-          <w:cs w:val="0"/>
-          <w:lang w:val="es-ES" w:eastAsia="zh-TW" w:bidi="ar-SA"/>
-        </w:rPr>
-        <w:t>Snúûg hæånd hôòw dæårèé hèérèé tôòôò.</w:t>
+          <w:bdr w:val="none" w:sz="0" w:space="0" w:color="auto"/>
+          <w:shd w:val="clear" w:color="auto" w:fill="auto"/>
+          <w:vertAlign w:val="baseline"/>
+          <w:rtl w:val="0"/>
+          <w:cs w:val="0"/>
+          <w:lang w:val="es-ES" w:eastAsia="zh-TW" w:bidi="ar-SA"/>
+        </w:rPr>
+        <w:t>Snúüg hâãnd hòòw dâãréè héèréè tòòòò.</w:t>
       </w:r>
       <w:bookmarkStart w:id="0" w:name="_GoBack"/>
       <w:bookmarkEnd w:id="0"/>

--- a/Test_BP/Fol_2k_files_500(2)/es-ES/file 500_2 - Copy (79).docx
+++ b/Test_BP/Fol_2k_files_500(2)/es-ES/file 500_2 - Copy (79).docx
@@ -42,7 +42,7 @@
           <w:cs w:val="0"/>
           <w:lang w:val="es-ES" w:eastAsia="zh-TW" w:bidi="ar-SA"/>
         </w:rPr>
-        <w:t>t éëxcéëpt tóò sóò téëmpéër müútüúâál tâástéës móòthéër.</w:t>
+        <w:t>t êéxcêépt tôö sôö têémpêér mûütûüåäl tåästêés môöthêér.</w:t>
       </w:r>
       <w:r>
         <w:rPr>
@@ -116,7 +116,7 @@
           <w:cs w:val="0"/>
           <w:lang w:val="es-ES" w:eastAsia="zh-TW" w:bidi="ar-SA"/>
         </w:rPr>
-        <w:t>Ìntèérèéstèéd cùùltîívãátèéd îíts cöôntîínùùîíng nöôw yèét ãárèé.</w:t>
+        <w:t>Ìntéëréëstéëd cûýltîîväãtéëd îîts cóöntîînûýîîng nóöw yéët äãréë.</w:t>
       </w:r>
       <w:r>
         <w:rPr>
@@ -190,7 +190,7 @@
           <w:cs w:val="0"/>
           <w:lang w:val="es-ES" w:eastAsia="zh-TW" w:bidi="ar-SA"/>
         </w:rPr>
-        <w:t>Óùýt ïíntéèréèstéèd äáccéèptäáncéè ôöùýr päártïíäálïíty äáffrôöntïíng ùýnpléèäásäánt why äádd.</w:t>
+        <w:t>Õüùt íìntéêréêstéêd ææccéêptææncéê õöüùr pæærtíìæælíìty ææffrõöntíìng üùnpléêææsæænt why æædd.</w:t>
       </w:r>
       <w:r>
         <w:rPr>
@@ -264,7 +264,7 @@
           <w:cs w:val="0"/>
           <w:lang w:val="es-ES" w:eastAsia="zh-TW" w:bidi="ar-SA"/>
         </w:rPr>
-        <w:t>Èstèêèêm gâàrdèên mèên yèêt shy còõúúrsèê.</w:t>
+        <w:t>Èstèêèêm gàárdèên mèên yèêt shy cõõùýrsèê.</w:t>
       </w:r>
       <w:r>
         <w:rPr>
@@ -338,7 +338,7 @@
           <w:cs w:val="0"/>
           <w:lang w:val="es-ES" w:eastAsia="zh-TW" w:bidi="ar-SA"/>
         </w:rPr>
-        <w:t>Cóõnsüùltéëd üùp my tóõléëräãbly sóõméëtíîméës péërpéëtüùäãl óõh.</w:t>
+        <w:t>Cóônsûýltèêd ûýp my tóôlèêráæbly sóômèêtîîmèês pèêrpèêtûýáæl óôh.</w:t>
       </w:r>
       <w:r>
         <w:rPr>
@@ -412,7 +412,7 @@
           <w:cs w:val="0"/>
           <w:lang w:val="es-ES" w:eastAsia="zh-TW" w:bidi="ar-SA"/>
         </w:rPr>
-        <w:t>Éxprêëssïíóön àåccêëptàåncêë ïímprýýdêëncêë pàårtïícýýlàår hàåd êëàåt ýýnsàåtïíàåblêë.</w:t>
+        <w:t>Êxprêêssïîóón ââccêêptââncêê ïîmprýýdêêncêê pâârtïîcýýlââr hââd êêâât ýýnsââtïîââblêê.</w:t>
       </w:r>
       <w:r>
         <w:rPr>
@@ -492,7 +492,7 @@
           <w:cs w:val="0"/>
           <w:lang w:val="es-ES" w:eastAsia="zh-TW" w:bidi="ar-SA"/>
         </w:rPr>
-        <w:t>Hàåd dêënóôtìíng próôpêërly jóôìíntúûrêë yóôúû óôccàåsìíóôn dìírêëctly ràåìíllêëry.</w:t>
+        <w:t>Hæàd déênõôtíìng prõôpéêrly jõôíìntýûréê yõôýû õôccæàsíìõôn díìréêctly ræàíìlléêry.</w:t>
       </w:r>
       <w:r>
         <w:rPr>
@@ -566,7 +566,7 @@
           <w:cs w:val="0"/>
           <w:lang w:val="es-ES" w:eastAsia="zh-TW" w:bidi="ar-SA"/>
         </w:rPr>
-        <w:t>În sãäìïd tóö óöf póöóör fúüll bêê póöst fãäcêê snúüg.</w:t>
+        <w:t>Ïn säæíìd tóô óôf póôóôr füúll béê póôst fäæcéê snüúg.</w:t>
       </w:r>
       <w:r>
         <w:rPr>
@@ -640,7 +640,7 @@
           <w:cs w:val="0"/>
           <w:lang w:val="es-ES" w:eastAsia="zh-TW" w:bidi="ar-SA"/>
         </w:rPr>
-        <w:t>Ïntrôödúúcèèd ììmprúúdèèncèè sèèèè sãây úúnplèèãâsììng dèèvôönshììrèè ãâccèèptãâncèè sôön.</w:t>
+        <w:t>Ìntröôdüùcèëd îîmprüùdèëncèë sèëèë sãây üùnplèëãâsîîng dèëvöônshîîrèë ãâccèëptãâncèë söôn.</w:t>
       </w:r>
       <w:r>
         <w:rPr>
@@ -714,7 +714,7 @@
           <w:cs w:val="0"/>
           <w:lang w:val="es-ES" w:eastAsia="zh-TW" w:bidi="ar-SA"/>
         </w:rPr>
-        <w:t>Éxèétèér lóôngèér wïïsdóôm gâåy nóôr dèésïïgn âågèé.</w:t>
+        <w:t>Êxéêtéêr löõngéêr wïïsdöõm gåæy nöõr déêsïïgn åægéê.</w:t>
       </w:r>
       <w:r>
         <w:rPr>
@@ -788,7 +788,7 @@
           <w:cs w:val="0"/>
           <w:lang w:val="es-ES" w:eastAsia="zh-TW" w:bidi="ar-SA"/>
         </w:rPr>
-        <w:t>Åm wéèàáthéèr töò éèntéèréèd nöòrlàánd nöò íïn shöòwíïng séèrvíïcéè.</w:t>
+        <w:t>Ám wëëåáthëër tôõ ëëntëërëëd nôõrlåánd nôõ ìín shôõwìíng sëërvìícëë.</w:t>
       </w:r>
       <w:r>
         <w:rPr>
@@ -862,7 +862,7 @@
           <w:cs w:val="0"/>
           <w:lang w:val="es-ES" w:eastAsia="zh-TW" w:bidi="ar-SA"/>
         </w:rPr>
-        <w:t>Nõór rêëpêëåàtêëd spêëåàkîíng shy åàppêëtîítêë.</w:t>
+        <w:t>Nõör rëépëéãætëéd spëéãækììng shy ãæppëétììtëé.</w:t>
       </w:r>
       <w:r>
         <w:rPr>
@@ -936,7 +936,7 @@
           <w:cs w:val="0"/>
           <w:lang w:val="es-ES" w:eastAsia="zh-TW" w:bidi="ar-SA"/>
         </w:rPr>
-        <w:t>Èxcìïtèéd ìït häâstìïly äân päâstùürèé ìït óõbsèérvèé.</w:t>
+        <w:t>Êxcîítéèd îít hàástîíly àán pàástùûréè îít ôòbséèrvéè.</w:t>
       </w:r>
       <w:r>
         <w:rPr>
@@ -1010,7 +1010,7 @@
           <w:cs w:val="0"/>
           <w:lang w:val="es-ES" w:eastAsia="zh-TW" w:bidi="ar-SA"/>
         </w:rPr>
-        <w:t>Snúüg hâãnd hòòw dâãréè héèréè tòòòò.</w:t>
+        <w:t>Snûùg håând hõów dåârëé hëérëé tõóõó.</w:t>
       </w:r>
       <w:bookmarkStart w:id="0" w:name="_GoBack"/>
       <w:bookmarkEnd w:id="0"/>

--- a/Test_BP/Fol_2k_files_500(2)/es-ES/file 500_2 - Copy (79).docx
+++ b/Test_BP/Fol_2k_files_500(2)/es-ES/file 500_2 - Copy (79).docx
@@ -42,7 +42,7 @@
           <w:cs w:val="0"/>
           <w:lang w:val="es-ES" w:eastAsia="zh-TW" w:bidi="ar-SA"/>
         </w:rPr>
-        <w:t>t êéxcêépt tôö sôö têémpêér mûütûüåäl tåästêés môöthêér.</w:t>
+        <w:t>t éêxcéêpt töõ söõ téêmpéêr mûùtûùãål tãåstéês möõthéêr.</w:t>
       </w:r>
       <w:r>
         <w:rPr>
@@ -116,7 +116,7 @@
           <w:cs w:val="0"/>
           <w:lang w:val="es-ES" w:eastAsia="zh-TW" w:bidi="ar-SA"/>
         </w:rPr>
-        <w:t>Ìntéëréëstéëd cûýltîîväãtéëd îîts cóöntîînûýîîng nóöw yéët äãréë.</w:t>
+        <w:t>Ìntéèréèstéèd cûûltìïväãtéèd ìïts còôntìïnûûìïng nòôw yéèt äãréè.</w:t>
       </w:r>
       <w:r>
         <w:rPr>
@@ -190,7 +190,7 @@
           <w:cs w:val="0"/>
           <w:lang w:val="es-ES" w:eastAsia="zh-TW" w:bidi="ar-SA"/>
         </w:rPr>
-        <w:t>Õüùt íìntéêréêstéêd ææccéêptææncéê õöüùr pæærtíìæælíìty ææffrõöntíìng üùnpléêææsæænt why æædd.</w:t>
+        <w:t>Öûýt ïïntêërêëstêëd åàccêëptåàncêë òõûýr påàrtïïåàlïïty åàffròõntïïng ûýnplêëåàsåànt why åàdd.</w:t>
       </w:r>
       <w:r>
         <w:rPr>
@@ -264,7 +264,7 @@
           <w:cs w:val="0"/>
           <w:lang w:val="es-ES" w:eastAsia="zh-TW" w:bidi="ar-SA"/>
         </w:rPr>
-        <w:t>Èstèêèêm gàárdèên mèên yèêt shy cõõùýrsèê.</w:t>
+        <w:t>Ëstëêëêm gäárdëên mëên yëêt shy côõýürsëê.</w:t>
       </w:r>
       <w:r>
         <w:rPr>
@@ -338,7 +338,7 @@
           <w:cs w:val="0"/>
           <w:lang w:val="es-ES" w:eastAsia="zh-TW" w:bidi="ar-SA"/>
         </w:rPr>
-        <w:t>Cóônsûýltèêd ûýp my tóôlèêráæbly sóômèêtîîmèês pèêrpèêtûýáæl óôh.</w:t>
+        <w:t>Cöónsýúltéèd ýúp my töóléèrææbly söóméètïïméès péèrpéètýúææl öóh.</w:t>
       </w:r>
       <w:r>
         <w:rPr>
@@ -412,7 +412,7 @@
           <w:cs w:val="0"/>
           <w:lang w:val="es-ES" w:eastAsia="zh-TW" w:bidi="ar-SA"/>
         </w:rPr>
-        <w:t>Êxprêêssïîóón ââccêêptââncêê ïîmprýýdêêncêê pâârtïîcýýlââr hââd êêâât ýýnsââtïîââblêê.</w:t>
+        <w:t>Ëxpréêssíìòôn äâccéêptäâncéê íìmprùûdéêncéê päârtíìcùûläâr häâd éêäât ùûnsäâtíìäâbléê.</w:t>
       </w:r>
       <w:r>
         <w:rPr>
@@ -492,7 +492,7 @@
           <w:cs w:val="0"/>
           <w:lang w:val="es-ES" w:eastAsia="zh-TW" w:bidi="ar-SA"/>
         </w:rPr>
-        <w:t>Hæàd déênõôtíìng prõôpéêrly jõôíìntýûréê yõôýû õôccæàsíìõôn díìréêctly ræàíìlléêry.</w:t>
+        <w:t>Hãæd dêénõôtîìng prõôpêérly jõôîìntùúrêé yõôùú õôccãæsîìõôn dîìrêéctly rãæîìllêéry.</w:t>
       </w:r>
       <w:r>
         <w:rPr>
@@ -566,7 +566,7 @@
           <w:cs w:val="0"/>
           <w:lang w:val="es-ES" w:eastAsia="zh-TW" w:bidi="ar-SA"/>
         </w:rPr>
-        <w:t>Ïn säæíìd tóô óôf póôóôr füúll béê póôst fäæcéê snüúg.</w:t>
+        <w:t>Ìn sáåíïd töõ öõf pöõöõr füûll béè pöõst fáåcéè snüûg.</w:t>
       </w:r>
       <w:r>
         <w:rPr>
@@ -640,7 +640,7 @@
           <w:cs w:val="0"/>
           <w:lang w:val="es-ES" w:eastAsia="zh-TW" w:bidi="ar-SA"/>
         </w:rPr>
-        <w:t>Ìntröôdüùcèëd îîmprüùdèëncèë sèëèë sãây üùnplèëãâsîîng dèëvöônshîîrèë ãâccèëptãâncèë söôn.</w:t>
+        <w:t>Ìntróôdûücéêd îîmprûüdéêncéê séêéê sæäy ûünpléêæäsîîng déêvóônshîîréê æäccéêptæäncéê sóôn.</w:t>
       </w:r>
       <w:r>
         <w:rPr>
@@ -714,7 +714,7 @@
           <w:cs w:val="0"/>
           <w:lang w:val="es-ES" w:eastAsia="zh-TW" w:bidi="ar-SA"/>
         </w:rPr>
-        <w:t>Êxéêtéêr löõngéêr wïïsdöõm gåæy nöõr déêsïïgn åægéê.</w:t>
+        <w:t>Êxêêtêêr lôôngêêr wíïsdôôm gâåy nôôr dêêsíïgn âågêê.</w:t>
       </w:r>
       <w:r>
         <w:rPr>
@@ -788,7 +788,7 @@
           <w:cs w:val="0"/>
           <w:lang w:val="es-ES" w:eastAsia="zh-TW" w:bidi="ar-SA"/>
         </w:rPr>
-        <w:t>Ám wëëåáthëër tôõ ëëntëërëëd nôõrlåánd nôõ ìín shôõwìíng sëërvìícëë.</w:t>
+        <w:t>Ám wééäåthéér tôó ééntéérééd nôórläånd nôó ììn shôówììng séérvììcéé.</w:t>
       </w:r>
       <w:r>
         <w:rPr>
@@ -862,7 +862,7 @@
           <w:cs w:val="0"/>
           <w:lang w:val="es-ES" w:eastAsia="zh-TW" w:bidi="ar-SA"/>
         </w:rPr>
-        <w:t>Nõör rëépëéãætëéd spëéãækììng shy ãæppëétììtëé.</w:t>
+        <w:t>Nóòr rèépèéæàtèéd spèéæàkîîng shy æàppèétîîtèé.</w:t>
       </w:r>
       <w:r>
         <w:rPr>
@@ -936,7 +936,7 @@
           <w:cs w:val="0"/>
           <w:lang w:val="es-ES" w:eastAsia="zh-TW" w:bidi="ar-SA"/>
         </w:rPr>
-        <w:t>Êxcîítéèd îít hàástîíly àán pàástùûréè îít ôòbséèrvéè.</w:t>
+        <w:t>Éxcîîtèêd îît hâãstîîly âãn pâãstýûrèê îît õõbsèêrvèê.</w:t>
       </w:r>
       <w:r>
         <w:rPr>
@@ -1010,7 +1010,7 @@
           <w:cs w:val="0"/>
           <w:lang w:val="es-ES" w:eastAsia="zh-TW" w:bidi="ar-SA"/>
         </w:rPr>
-        <w:t>Snûùg håând hõów dåârëé hëérëé tõóõó.</w:t>
+        <w:t>Snüúg hàând hòõw dàârëê hëêrëê tòõòõ.</w:t>
       </w:r>
       <w:bookmarkStart w:id="0" w:name="_GoBack"/>
       <w:bookmarkEnd w:id="0"/>
